--- a/03_FunctionalSafetyConcept_LaneAssistance.docx
+++ b/03_FunctionalSafetyConcept_LaneAssistance.docx
@@ -194,7 +194,19 @@
         <w:rPr>
           <w:b/>
         </w:rPr>
-        <w:t>1.0</w:t>
+        <w:t>2</w:t>
+      </w:r>
+      <w:r>
+        <w:rPr>
+          <w:b/>
+        </w:rPr>
+        <w:t>.</w:t>
+      </w:r>
+      <w:r>
+        <w:rPr>
+          <w:b/>
+        </w:rPr>
+        <w:t>0</w:t>
       </w:r>
     </w:p>
     <w:p>
@@ -545,27 +557,19 @@
                 <w:szCs w:val="22"/>
               </w:rPr>
             </w:pPr>
-          </w:p>
-        </w:tc>
-        <w:tc>
-          <w:tcPr>
-            <w:tcW w:w="1275" w:type="dxa"/>
-          </w:tcPr>
-          <w:p>
-            <w:pPr>
-              <w:widowControl w:val="0"/>
-              <w:contextualSpacing w:val="0"/>
+            <w:r>
               <w:rPr>
                 <w:rFonts w:ascii="Calibri" w:eastAsia="Calibri" w:hAnsi="Calibri" w:cs="Calibri"/>
                 <w:sz w:val="22"/>
                 <w:szCs w:val="22"/>
               </w:rPr>
-            </w:pPr>
-          </w:p>
-        </w:tc>
-        <w:tc>
-          <w:tcPr>
-            <w:tcW w:w="2100" w:type="dxa"/>
+              <w:t>19.02.3018</w:t>
+            </w:r>
+          </w:p>
+        </w:tc>
+        <w:tc>
+          <w:tcPr>
+            <w:tcW w:w="1275" w:type="dxa"/>
           </w:tcPr>
           <w:p>
             <w:pPr>
@@ -577,22 +581,86 @@
                 <w:szCs w:val="22"/>
               </w:rPr>
             </w:pPr>
-          </w:p>
-        </w:tc>
-        <w:tc>
-          <w:tcPr>
-            <w:tcW w:w="4785" w:type="dxa"/>
-          </w:tcPr>
-          <w:p>
-            <w:pPr>
-              <w:widowControl w:val="0"/>
-              <w:contextualSpacing w:val="0"/>
+            <w:r>
               <w:rPr>
                 <w:rFonts w:ascii="Calibri" w:eastAsia="Calibri" w:hAnsi="Calibri" w:cs="Calibri"/>
                 <w:sz w:val="22"/>
                 <w:szCs w:val="22"/>
               </w:rPr>
-            </w:pPr>
+              <w:t>2</w:t>
+            </w:r>
+            <w:r>
+              <w:rPr>
+                <w:rFonts w:ascii="Calibri" w:eastAsia="Calibri" w:hAnsi="Calibri" w:cs="Calibri"/>
+                <w:sz w:val="22"/>
+                <w:szCs w:val="22"/>
+              </w:rPr>
+              <w:t>.</w:t>
+            </w:r>
+            <w:r>
+              <w:rPr>
+                <w:rFonts w:ascii="Calibri" w:eastAsia="Calibri" w:hAnsi="Calibri" w:cs="Calibri"/>
+                <w:sz w:val="22"/>
+                <w:szCs w:val="22"/>
+              </w:rPr>
+              <w:t>0</w:t>
+            </w:r>
+          </w:p>
+        </w:tc>
+        <w:tc>
+          <w:tcPr>
+            <w:tcW w:w="2100" w:type="dxa"/>
+          </w:tcPr>
+          <w:p>
+            <w:pPr>
+              <w:widowControl w:val="0"/>
+              <w:contextualSpacing w:val="0"/>
+              <w:rPr>
+                <w:rFonts w:ascii="Calibri" w:eastAsia="Calibri" w:hAnsi="Calibri" w:cs="Calibri"/>
+                <w:sz w:val="22"/>
+                <w:szCs w:val="22"/>
+              </w:rPr>
+            </w:pPr>
+            <w:r>
+              <w:rPr>
+                <w:rFonts w:ascii="Calibri" w:eastAsia="Calibri" w:hAnsi="Calibri" w:cs="Calibri"/>
+                <w:sz w:val="22"/>
+                <w:szCs w:val="22"/>
+              </w:rPr>
+              <w:t>VIvanov</w:t>
+            </w:r>
+          </w:p>
+        </w:tc>
+        <w:tc>
+          <w:tcPr>
+            <w:tcW w:w="4785" w:type="dxa"/>
+          </w:tcPr>
+          <w:p>
+            <w:pPr>
+              <w:widowControl w:val="0"/>
+              <w:contextualSpacing w:val="0"/>
+              <w:rPr>
+                <w:rFonts w:ascii="Calibri" w:eastAsia="Calibri" w:hAnsi="Calibri" w:cs="Calibri"/>
+                <w:sz w:val="22"/>
+                <w:szCs w:val="22"/>
+              </w:rPr>
+            </w:pPr>
+            <w:r>
+              <w:rPr>
+                <w:rFonts w:ascii="Calibri" w:eastAsia="Calibri" w:hAnsi="Calibri" w:cs="Calibri"/>
+                <w:sz w:val="22"/>
+                <w:szCs w:val="22"/>
+              </w:rPr>
+              <w:t>Completed document</w:t>
+            </w:r>
+            <w:r>
+              <w:rPr>
+                <w:rFonts w:ascii="Calibri" w:eastAsia="Calibri" w:hAnsi="Calibri" w:cs="Calibri"/>
+                <w:sz w:val="22"/>
+                <w:szCs w:val="22"/>
+              </w:rPr>
+              <w:t xml:space="preserve"> before submit</w:t>
+            </w:r>
           </w:p>
         </w:tc>
       </w:tr>
@@ -1048,14 +1116,7 @@
                 <w:color w:val="1155CC"/>
                 <w:u w:val="single"/>
               </w:rPr>
-              <w:t>Allocation of Func</w:t>
-            </w:r>
-            <w:r>
-              <w:rPr>
-                <w:color w:val="1155CC"/>
-                <w:u w:val="single"/>
-              </w:rPr>
-              <w:t>tional Safety Requirements to Architecture Elements</w:t>
+              <w:t>Allocation of Functional Safety Requirements to Architecture Elements</w:t>
             </w:r>
           </w:hyperlink>
         </w:p>
@@ -1146,10 +1207,7 @@
         </w:numPr>
       </w:pPr>
       <w:r>
-        <w:t>T</w:t>
-      </w:r>
-      <w:r>
-        <w:t>he ASIL level</w:t>
+        <w:t>The ASIL level</w:t>
       </w:r>
     </w:p>
     <w:p>
@@ -1161,10 +1219,7 @@
         </w:numPr>
       </w:pPr>
       <w:r>
-        <w:t>T</w:t>
-      </w:r>
-      <w:r>
-        <w:t>he fault tolerant time interval, which measures how quickly a system needs to react to a hazardous situation</w:t>
+        <w:t>The fault tolerant time interval, which measures how quickly a system needs to react to a hazardous situation</w:t>
       </w:r>
     </w:p>
     <w:p>
@@ -1177,10 +1232,7 @@
       </w:pPr>
       <w:r>
         <w:lastRenderedPageBreak/>
-        <w:t>T</w:t>
-      </w:r>
-      <w:r>
-        <w:t>he safe state, which discusses what a system looks like after it has avoided an accident</w:t>
+        <w:t>The safe state, which discusses what a system looks like after it has avoided an accident</w:t>
       </w:r>
     </w:p>
     <w:p/>
@@ -1192,10 +1244,7 @@
       <w:bookmarkStart w:id="10" w:name="_757cx6xm46zb" w:colFirst="0" w:colLast="0"/>
       <w:bookmarkEnd w:id="10"/>
       <w:r>
-        <w:t>I</w:t>
-      </w:r>
-      <w:r>
-        <w:t>nputs to the Functional Safety Concept</w:t>
+        <w:t>Inputs to the Functional Safety Concept</w:t>
       </w:r>
     </w:p>
     <w:p>
@@ -1206,10 +1255,7 @@
       <w:bookmarkStart w:id="11" w:name="_pi1c1upmo8jt" w:colFirst="0" w:colLast="0"/>
       <w:bookmarkEnd w:id="11"/>
       <w:r>
-        <w:t>S</w:t>
-      </w:r>
-      <w:r>
-        <w:t>afety goals from the Hazard Analysis and Risk Assessment</w:t>
+        <w:t>Safety goals from the Hazard Analysis and Risk Assessment</w:t>
       </w:r>
     </w:p>
     <w:p/>
@@ -1738,10 +1784,7 @@
               <w:t xml:space="preserve">Object perception and recognition, </w:t>
             </w:r>
             <w:r>
-              <w:t>detection of lane boundaries, evaluation of car position in the lane and generation of</w:t>
-            </w:r>
-            <w:r>
-              <w:t xml:space="preserve"> torque request to the Electronic Power Steering ECU</w:t>
+              <w:t>detection of lane boundaries, evaluation of car position in the lane and generation of torque request to the Electronic Power Steering ECU</w:t>
             </w:r>
           </w:p>
         </w:tc>
@@ -1783,22 +1826,7 @@
               <w:spacing w:line="240" w:lineRule="auto"/>
             </w:pPr>
             <w:r>
-              <w:t>D</w:t>
-            </w:r>
-            <w:r>
-              <w:t>isplay</w:t>
-            </w:r>
-            <w:r>
-              <w:t>ing</w:t>
-            </w:r>
-            <w:r>
-              <w:t xml:space="preserve"> of Lane Assistant </w:t>
-            </w:r>
-            <w:r>
-              <w:t xml:space="preserve">item </w:t>
-            </w:r>
-            <w:r>
-              <w:t>state, activity and warning messaged to the driver</w:t>
+              <w:t>Displaying of Lane Assistant item state, activity and warning messaged to the driver</w:t>
             </w:r>
           </w:p>
         </w:tc>
@@ -1840,25 +1868,7 @@
               <w:spacing w:line="240" w:lineRule="auto"/>
             </w:pPr>
             <w:r>
-              <w:t>Generat</w:t>
-            </w:r>
-            <w:r>
-              <w:t>ing</w:t>
-            </w:r>
-            <w:r>
-              <w:t xml:space="preserve"> </w:t>
-            </w:r>
-            <w:r>
-              <w:t xml:space="preserve">of </w:t>
-            </w:r>
-            <w:r>
-              <w:t xml:space="preserve">warning </w:t>
-            </w:r>
-            <w:r>
-              <w:t>messages</w:t>
-            </w:r>
-            <w:r>
-              <w:t xml:space="preserve"> triggered by Camera Sensor ECU and Electronic Power Steering ECU</w:t>
+              <w:t>Generating of warning messages triggered by Camera Sensor ECU and Electronic Power Steering ECU</w:t>
             </w:r>
           </w:p>
         </w:tc>
@@ -1900,22 +1910,7 @@
               <w:spacing w:line="240" w:lineRule="auto"/>
             </w:pPr>
             <w:r>
-              <w:t>M</w:t>
-            </w:r>
-            <w:r>
-              <w:t>easur</w:t>
-            </w:r>
-            <w:r>
-              <w:t>ing</w:t>
-            </w:r>
-            <w:r>
-              <w:t xml:space="preserve"> of torque applied to the steering wheel by the driver</w:t>
-            </w:r>
-            <w:r>
-              <w:t xml:space="preserve"> </w:t>
-            </w:r>
-            <w:r>
-              <w:t>to Electronic Power Steering ECU</w:t>
+              <w:t>Measuring of torque applied to the steering wheel by the driver to Electronic Power Steering ECU</w:t>
             </w:r>
           </w:p>
         </w:tc>
@@ -1957,44 +1952,11 @@
               <w:spacing w:line="240" w:lineRule="auto"/>
             </w:pPr>
             <w:r>
-              <w:t>Process</w:t>
-            </w:r>
-            <w:r>
-              <w:t>ing</w:t>
-            </w:r>
-            <w:r>
-              <w:t xml:space="preserve"> </w:t>
-            </w:r>
-            <w:r>
-              <w:t xml:space="preserve">of </w:t>
-            </w:r>
-            <w:r>
-              <w:t>inputs from Camera Sensor ECU, Driver Steering Torque Sensor</w:t>
-            </w:r>
-            <w:r>
-              <w:t xml:space="preserve"> and the torque request</w:t>
-            </w:r>
-            <w:r>
-              <w:t xml:space="preserve"> </w:t>
-            </w:r>
-            <w:r>
-              <w:t>from</w:t>
-            </w:r>
-            <w:r>
-              <w:t xml:space="preserve"> the Lane Keeping Assistance and Lane Warning</w:t>
-            </w:r>
-            <w:r>
-              <w:t xml:space="preserve">, </w:t>
+              <w:t xml:space="preserve">Processing of inputs from Camera Sensor ECU, Driver Steering Torque Sensor and the torque request from the Lane Keeping Assistance and Lane Warning, </w:t>
             </w:r>
             <w:r>
               <w:lastRenderedPageBreak/>
-              <w:t xml:space="preserve">evaluating of final </w:t>
-            </w:r>
-            <w:r>
-              <w:t>torque</w:t>
-            </w:r>
-            <w:r>
-              <w:t xml:space="preserve"> to be applied by motor</w:t>
+              <w:t>evaluating of final torque to be applied by motor</w:t>
             </w:r>
           </w:p>
         </w:tc>
@@ -2037,19 +1999,7 @@
               <w:spacing w:line="240" w:lineRule="auto"/>
             </w:pPr>
             <w:r>
-              <w:t>Applying</w:t>
-            </w:r>
-            <w:r>
-              <w:t xml:space="preserve"> the torque </w:t>
-            </w:r>
-            <w:r>
-              <w:t>evaluated</w:t>
-            </w:r>
-            <w:r>
-              <w:t xml:space="preserve"> by the Electronic</w:t>
-            </w:r>
-            <w:r>
-              <w:t xml:space="preserve"> Power Steering ECU</w:t>
+              <w:t>Applying the torque evaluated by the Electronic Power Steering ECU</w:t>
             </w:r>
           </w:p>
         </w:tc>
@@ -2177,8 +2127,6 @@
                 <w:b/>
               </w:rPr>
             </w:pPr>
-            <w:bookmarkStart w:id="16" w:name="_GoBack"/>
-            <w:bookmarkEnd w:id="16"/>
             <w:r>
               <w:rPr>
                 <w:b/>
@@ -2237,7 +2185,7 @@
               <w:rPr>
                 <w:b/>
               </w:rPr>
-              <w:t>Guidewords (NO, WRONG, EARLY, LATE, MORE, LESS)</w:t>
+              <w:t>Guidewords</w:t>
             </w:r>
           </w:p>
         </w:tc>
@@ -2325,6 +2273,9 @@
               <w:widowControl w:val="0"/>
               <w:spacing w:line="240" w:lineRule="auto"/>
             </w:pPr>
+            <w:r>
+              <w:t>MORE</w:t>
+            </w:r>
           </w:p>
         </w:tc>
         <w:tc>
@@ -2342,6 +2293,9 @@
               <w:widowControl w:val="0"/>
               <w:spacing w:line="240" w:lineRule="auto"/>
             </w:pPr>
+            <w:r>
+              <w:t>Lane Departure Warning function applies an oscillating torque with very high torque amplitude (above limit)</w:t>
+            </w:r>
           </w:p>
         </w:tc>
       </w:tr>
@@ -2401,6 +2355,9 @@
               <w:widowControl w:val="0"/>
               <w:spacing w:line="240" w:lineRule="auto"/>
             </w:pPr>
+            <w:r>
+              <w:t>MORE</w:t>
+            </w:r>
           </w:p>
         </w:tc>
         <w:tc>
@@ -2418,12 +2375,9 @@
               <w:widowControl w:val="0"/>
               <w:spacing w:line="240" w:lineRule="auto"/>
             </w:pPr>
-          </w:p>
-          <w:p>
-            <w:pPr>
-              <w:widowControl w:val="0"/>
-              <w:spacing w:line="240" w:lineRule="auto"/>
-            </w:pPr>
+            <w:r>
+              <w:t>Lane Departure Warning function applies an oscillating torque with very high torque frequency (above limit)</w:t>
+            </w:r>
           </w:p>
         </w:tc>
       </w:tr>
@@ -2483,6 +2437,9 @@
               <w:widowControl w:val="0"/>
               <w:spacing w:line="240" w:lineRule="auto"/>
             </w:pPr>
+            <w:r>
+              <w:t>NO</w:t>
+            </w:r>
           </w:p>
         </w:tc>
         <w:tc>
@@ -2499,6 +2456,172 @@
             <w:pPr>
               <w:widowControl w:val="0"/>
             </w:pPr>
+            <w:r>
+              <w:t>Lane Keeping Assistance function is not limited in time duration which lead to misuse as an autonomous driving function</w:t>
+            </w:r>
+          </w:p>
+        </w:tc>
+      </w:tr>
+      <w:tr>
+        <w:tc>
+          <w:tcPr>
+            <w:tcW w:w="2340" w:type="dxa"/>
+            <w:tcMar>
+              <w:top w:w="100" w:type="dxa"/>
+              <w:left w:w="100" w:type="dxa"/>
+              <w:bottom w:w="100" w:type="dxa"/>
+              <w:right w:w="100" w:type="dxa"/>
+            </w:tcMar>
+          </w:tcPr>
+          <w:p>
+            <w:pPr>
+              <w:widowControl w:val="0"/>
+              <w:spacing w:line="240" w:lineRule="auto"/>
+            </w:pPr>
+            <w:r>
+              <w:lastRenderedPageBreak/>
+              <w:t>Malfunction_04</w:t>
+            </w:r>
+          </w:p>
+        </w:tc>
+        <w:tc>
+          <w:tcPr>
+            <w:tcW w:w="2340" w:type="dxa"/>
+            <w:tcMar>
+              <w:top w:w="100" w:type="dxa"/>
+              <w:left w:w="100" w:type="dxa"/>
+              <w:bottom w:w="100" w:type="dxa"/>
+              <w:right w:w="100" w:type="dxa"/>
+            </w:tcMar>
+          </w:tcPr>
+          <w:p>
+            <w:pPr>
+              <w:widowControl w:val="0"/>
+              <w:spacing w:line="240" w:lineRule="auto"/>
+            </w:pPr>
+            <w:r>
+              <w:t>Lane Keeping Assistance (LKA) function shall apply the steering torque when active in order to stay in ego lane</w:t>
+            </w:r>
+          </w:p>
+        </w:tc>
+        <w:tc>
+          <w:tcPr>
+            <w:tcW w:w="2340" w:type="dxa"/>
+            <w:tcMar>
+              <w:top w:w="100" w:type="dxa"/>
+              <w:left w:w="100" w:type="dxa"/>
+              <w:bottom w:w="100" w:type="dxa"/>
+              <w:right w:w="100" w:type="dxa"/>
+            </w:tcMar>
+          </w:tcPr>
+          <w:p>
+            <w:pPr>
+              <w:widowControl w:val="0"/>
+              <w:spacing w:line="240" w:lineRule="auto"/>
+            </w:pPr>
+            <w:r>
+              <w:t>WRONG</w:t>
+            </w:r>
+          </w:p>
+        </w:tc>
+        <w:tc>
+          <w:tcPr>
+            <w:tcW w:w="2340" w:type="dxa"/>
+            <w:tcMar>
+              <w:top w:w="100" w:type="dxa"/>
+              <w:left w:w="100" w:type="dxa"/>
+              <w:bottom w:w="100" w:type="dxa"/>
+              <w:right w:w="100" w:type="dxa"/>
+            </w:tcMar>
+          </w:tcPr>
+          <w:p>
+            <w:pPr>
+              <w:widowControl w:val="0"/>
+            </w:pPr>
+            <w:r>
+              <w:t>Lane Keeping Assistance function shall be deactivated, when camera sensor is not able to detect lane boundary</w:t>
+            </w:r>
+          </w:p>
+        </w:tc>
+      </w:tr>
+      <w:tr>
+        <w:tc>
+          <w:tcPr>
+            <w:tcW w:w="2340" w:type="dxa"/>
+            <w:tcMar>
+              <w:top w:w="100" w:type="dxa"/>
+              <w:left w:w="100" w:type="dxa"/>
+              <w:bottom w:w="100" w:type="dxa"/>
+              <w:right w:w="100" w:type="dxa"/>
+            </w:tcMar>
+          </w:tcPr>
+          <w:p>
+            <w:pPr>
+              <w:widowControl w:val="0"/>
+              <w:spacing w:line="240" w:lineRule="auto"/>
+            </w:pPr>
+            <w:r>
+              <w:t>Malfunction_05</w:t>
+            </w:r>
+          </w:p>
+        </w:tc>
+        <w:tc>
+          <w:tcPr>
+            <w:tcW w:w="2340" w:type="dxa"/>
+            <w:tcMar>
+              <w:top w:w="100" w:type="dxa"/>
+              <w:left w:w="100" w:type="dxa"/>
+              <w:bottom w:w="100" w:type="dxa"/>
+              <w:right w:w="100" w:type="dxa"/>
+            </w:tcMar>
+          </w:tcPr>
+          <w:p>
+            <w:pPr>
+              <w:widowControl w:val="0"/>
+              <w:spacing w:line="240" w:lineRule="auto"/>
+            </w:pPr>
+            <w:r>
+              <w:t>Lane Departure Warning (LDW) function shall apply an oscillating steering torque to provide the driver a haptic feedback</w:t>
+            </w:r>
+          </w:p>
+        </w:tc>
+        <w:tc>
+          <w:tcPr>
+            <w:tcW w:w="2340" w:type="dxa"/>
+            <w:tcMar>
+              <w:top w:w="100" w:type="dxa"/>
+              <w:left w:w="100" w:type="dxa"/>
+              <w:bottom w:w="100" w:type="dxa"/>
+              <w:right w:w="100" w:type="dxa"/>
+            </w:tcMar>
+          </w:tcPr>
+          <w:p>
+            <w:pPr>
+              <w:widowControl w:val="0"/>
+              <w:spacing w:line="240" w:lineRule="auto"/>
+            </w:pPr>
+            <w:r>
+              <w:t>LATE</w:t>
+            </w:r>
+          </w:p>
+        </w:tc>
+        <w:tc>
+          <w:tcPr>
+            <w:tcW w:w="2340" w:type="dxa"/>
+            <w:tcMar>
+              <w:top w:w="100" w:type="dxa"/>
+              <w:left w:w="100" w:type="dxa"/>
+              <w:bottom w:w="100" w:type="dxa"/>
+              <w:right w:w="100" w:type="dxa"/>
+            </w:tcMar>
+          </w:tcPr>
+          <w:p>
+            <w:pPr>
+              <w:widowControl w:val="0"/>
+            </w:pPr>
+            <w:r>
+              <w:t>Lane Departure Warning function shall control not only lane boundaries, but also traffic in neighbor lanes</w:t>
+            </w:r>
           </w:p>
         </w:tc>
       </w:tr>
@@ -2509,30 +2632,11 @@
         <w:pStyle w:val="Heading2"/>
         <w:contextualSpacing w:val="0"/>
       </w:pPr>
-      <w:bookmarkStart w:id="17" w:name="_frlc9y84ede8" w:colFirst="0" w:colLast="0"/>
-      <w:bookmarkEnd w:id="17"/>
+      <w:bookmarkStart w:id="16" w:name="_frlc9y84ede8" w:colFirst="0" w:colLast="0"/>
+      <w:bookmarkEnd w:id="16"/>
       <w:r>
-        <w:lastRenderedPageBreak/>
         <w:t>Functional Safety Requirements</w:t>
       </w:r>
-    </w:p>
-    <w:p>
-      <w:r>
-        <w:rPr>
-          <w:b/>
-          <w:color w:val="B7B7B7"/>
-        </w:rPr>
-        <w:t xml:space="preserve">[Instructions: Fill in the functional safety requirements for the lane departure </w:t>
-      </w:r>
-      <w:proofErr w:type="gramStart"/>
-      <w:r>
-        <w:rPr>
-          <w:b/>
-          <w:color w:val="B7B7B7"/>
-        </w:rPr>
-        <w:t>warning ]</w:t>
-      </w:r>
-      <w:proofErr w:type="gramEnd"/>
     </w:p>
     <w:p/>
     <w:p>
@@ -2762,6 +2866,14 @@
             <w:pPr>
               <w:widowControl w:val="0"/>
             </w:pPr>
+            <w:r>
+              <w:t xml:space="preserve">The lane keeping item shall ensure that the lane departure oscillating torque amplitude is below </w:t>
+            </w:r>
+            <w:proofErr w:type="spellStart"/>
+            <w:r>
+              <w:t>Max_Torque_Amplitude</w:t>
+            </w:r>
+            <w:proofErr w:type="spellEnd"/>
           </w:p>
         </w:tc>
         <w:tc>
@@ -2779,6 +2891,9 @@
               <w:widowControl w:val="0"/>
               <w:spacing w:line="240" w:lineRule="auto"/>
             </w:pPr>
+            <w:r>
+              <w:t>C</w:t>
+            </w:r>
           </w:p>
         </w:tc>
         <w:tc>
@@ -2796,6 +2911,9 @@
               <w:widowControl w:val="0"/>
               <w:spacing w:line="240" w:lineRule="auto"/>
             </w:pPr>
+            <w:r>
+              <w:t>50ms</w:t>
+            </w:r>
           </w:p>
         </w:tc>
         <w:tc>
@@ -2813,6 +2931,14 @@
               <w:widowControl w:val="0"/>
               <w:spacing w:line="240" w:lineRule="auto"/>
             </w:pPr>
+            <w:r>
+              <w:t xml:space="preserve">Lane departure oscillating torque amplitude is below </w:t>
+            </w:r>
+            <w:proofErr w:type="spellStart"/>
+            <w:r>
+              <w:t>Max_Torque_Amplitude</w:t>
+            </w:r>
+            <w:proofErr w:type="spellEnd"/>
           </w:p>
         </w:tc>
       </w:tr>
@@ -2878,6 +3004,14 @@
             <w:pPr>
               <w:widowControl w:val="0"/>
             </w:pPr>
+            <w:r>
+              <w:t xml:space="preserve">The lane keeping item shall ensure that the lane departure oscillating torque frequency is below </w:t>
+            </w:r>
+            <w:proofErr w:type="spellStart"/>
+            <w:r>
+              <w:t>Max_Torque_Frequency</w:t>
+            </w:r>
+            <w:proofErr w:type="spellEnd"/>
           </w:p>
         </w:tc>
         <w:tc>
@@ -2895,6 +3029,9 @@
               <w:widowControl w:val="0"/>
               <w:spacing w:line="240" w:lineRule="auto"/>
             </w:pPr>
+            <w:r>
+              <w:t>C</w:t>
+            </w:r>
           </w:p>
         </w:tc>
         <w:tc>
@@ -2912,6 +3049,9 @@
               <w:widowControl w:val="0"/>
               <w:spacing w:line="240" w:lineRule="auto"/>
             </w:pPr>
+            <w:r>
+              <w:t>50ms</w:t>
+            </w:r>
           </w:p>
         </w:tc>
         <w:tc>
@@ -2929,6 +3069,155 @@
               <w:widowControl w:val="0"/>
               <w:spacing w:line="240" w:lineRule="auto"/>
             </w:pPr>
+            <w:r>
+              <w:t xml:space="preserve">Lane departure oscillating torque frequency is below </w:t>
+            </w:r>
+            <w:proofErr w:type="spellStart"/>
+            <w:r>
+              <w:t>Max_Torque_Frequency</w:t>
+            </w:r>
+            <w:proofErr w:type="spellEnd"/>
+          </w:p>
+        </w:tc>
+      </w:tr>
+      <w:tr>
+        <w:tc>
+          <w:tcPr>
+            <w:tcW w:w="1530" w:type="dxa"/>
+            <w:tcMar>
+              <w:top w:w="100" w:type="dxa"/>
+              <w:left w:w="100" w:type="dxa"/>
+              <w:bottom w:w="100" w:type="dxa"/>
+              <w:right w:w="100" w:type="dxa"/>
+            </w:tcMar>
+          </w:tcPr>
+          <w:p>
+            <w:pPr>
+              <w:widowControl w:val="0"/>
+              <w:spacing w:line="240" w:lineRule="auto"/>
+            </w:pPr>
+            <w:r>
+              <w:t>Functional</w:t>
+            </w:r>
+          </w:p>
+          <w:p>
+            <w:pPr>
+              <w:widowControl w:val="0"/>
+              <w:spacing w:line="240" w:lineRule="auto"/>
+            </w:pPr>
+            <w:r>
+              <w:t>Safety</w:t>
+            </w:r>
+          </w:p>
+          <w:p>
+            <w:pPr>
+              <w:widowControl w:val="0"/>
+              <w:spacing w:line="240" w:lineRule="auto"/>
+            </w:pPr>
+            <w:r>
+              <w:t>Requirement</w:t>
+            </w:r>
+          </w:p>
+          <w:p>
+            <w:pPr>
+              <w:widowControl w:val="0"/>
+              <w:spacing w:line="240" w:lineRule="auto"/>
+            </w:pPr>
+            <w:r>
+              <w:t>01-03</w:t>
+            </w:r>
+          </w:p>
+        </w:tc>
+        <w:tc>
+          <w:tcPr>
+            <w:tcW w:w="4500" w:type="dxa"/>
+            <w:tcMar>
+              <w:top w:w="100" w:type="dxa"/>
+              <w:left w:w="100" w:type="dxa"/>
+              <w:bottom w:w="100" w:type="dxa"/>
+              <w:right w:w="100" w:type="dxa"/>
+            </w:tcMar>
+          </w:tcPr>
+          <w:p>
+            <w:pPr>
+              <w:widowControl w:val="0"/>
+            </w:pPr>
+            <w:r>
+              <w:t xml:space="preserve">Lane Departure Warning function shall </w:t>
+            </w:r>
+            <w:r>
+              <w:t xml:space="preserve">ensure that the distance to obstacle left or right is more than </w:t>
+            </w:r>
+            <w:proofErr w:type="spellStart"/>
+            <w:r>
+              <w:t>Min_Obstacle_Distance</w:t>
+            </w:r>
+            <w:proofErr w:type="spellEnd"/>
+          </w:p>
+        </w:tc>
+        <w:tc>
+          <w:tcPr>
+            <w:tcW w:w="360" w:type="dxa"/>
+            <w:tcMar>
+              <w:top w:w="100" w:type="dxa"/>
+              <w:left w:w="100" w:type="dxa"/>
+              <w:bottom w:w="100" w:type="dxa"/>
+              <w:right w:w="100" w:type="dxa"/>
+            </w:tcMar>
+          </w:tcPr>
+          <w:p>
+            <w:pPr>
+              <w:widowControl w:val="0"/>
+              <w:spacing w:line="240" w:lineRule="auto"/>
+            </w:pPr>
+            <w:r>
+              <w:t>C</w:t>
+            </w:r>
+          </w:p>
+        </w:tc>
+        <w:tc>
+          <w:tcPr>
+            <w:tcW w:w="1245" w:type="dxa"/>
+            <w:tcMar>
+              <w:top w:w="100" w:type="dxa"/>
+              <w:left w:w="100" w:type="dxa"/>
+              <w:bottom w:w="100" w:type="dxa"/>
+              <w:right w:w="100" w:type="dxa"/>
+            </w:tcMar>
+          </w:tcPr>
+          <w:p>
+            <w:pPr>
+              <w:widowControl w:val="0"/>
+              <w:spacing w:line="240" w:lineRule="auto"/>
+            </w:pPr>
+            <w:r>
+              <w:t>10ms</w:t>
+            </w:r>
+          </w:p>
+        </w:tc>
+        <w:tc>
+          <w:tcPr>
+            <w:tcW w:w="1920" w:type="dxa"/>
+            <w:tcMar>
+              <w:top w:w="100" w:type="dxa"/>
+              <w:left w:w="100" w:type="dxa"/>
+              <w:bottom w:w="100" w:type="dxa"/>
+              <w:right w:w="100" w:type="dxa"/>
+            </w:tcMar>
+          </w:tcPr>
+          <w:p>
+            <w:pPr>
+              <w:widowControl w:val="0"/>
+              <w:spacing w:line="240" w:lineRule="auto"/>
+            </w:pPr>
+            <w:r>
+              <w:t xml:space="preserve">Distance to obstacles on sides are more than </w:t>
+            </w:r>
+            <w:proofErr w:type="spellStart"/>
+            <w:r>
+              <w:t>Min_Obstacle_Distance</w:t>
+            </w:r>
+            <w:proofErr w:type="spellEnd"/>
           </w:p>
         </w:tc>
       </w:tr>
@@ -3136,6 +3425,17 @@
             <w:pPr>
               <w:widowControl w:val="0"/>
             </w:pPr>
+            <w:r>
+              <w:t xml:space="preserve">Validate, that chosen </w:t>
+            </w:r>
+            <w:proofErr w:type="spellStart"/>
+            <w:r>
+              <w:t>Max_Torque_Amplitude</w:t>
+            </w:r>
+            <w:proofErr w:type="spellEnd"/>
+            <w:r>
+              <w:t xml:space="preserve"> value is high enough to be detected by driver and low enough to continue control of steering</w:t>
+            </w:r>
           </w:p>
         </w:tc>
         <w:tc>
@@ -3153,6 +3453,14 @@
               <w:widowControl w:val="0"/>
               <w:spacing w:line="240" w:lineRule="auto"/>
             </w:pPr>
+            <w:r>
+              <w:t xml:space="preserve">Verify the system does turn off the Lane Departure Warning function when exceeded </w:t>
+            </w:r>
+            <w:proofErr w:type="spellStart"/>
+            <w:r>
+              <w:t>Max_Torque_Amplitude</w:t>
+            </w:r>
+            <w:proofErr w:type="spellEnd"/>
           </w:p>
         </w:tc>
       </w:tr>
@@ -3218,6 +3526,17 @@
             <w:pPr>
               <w:widowControl w:val="0"/>
             </w:pPr>
+            <w:r>
+              <w:t xml:space="preserve">Validate, that chosen </w:t>
+            </w:r>
+            <w:proofErr w:type="spellStart"/>
+            <w:r>
+              <w:t>Max_Torque_Frequency</w:t>
+            </w:r>
+            <w:proofErr w:type="spellEnd"/>
+            <w:r>
+              <w:t xml:space="preserve"> value is high enough to be detected by driver and low enough to continue control of steering</w:t>
+            </w:r>
           </w:p>
         </w:tc>
         <w:tc>
@@ -3235,21 +3554,134 @@
               <w:widowControl w:val="0"/>
               <w:spacing w:line="240" w:lineRule="auto"/>
             </w:pPr>
+            <w:r>
+              <w:t xml:space="preserve">Verify the system does turn off the Lane Departure Warning function when exceeded </w:t>
+            </w:r>
+            <w:proofErr w:type="spellStart"/>
+            <w:r>
+              <w:t>Max_Torque_Frequency</w:t>
+            </w:r>
+            <w:proofErr w:type="spellEnd"/>
+          </w:p>
+        </w:tc>
+      </w:tr>
+      <w:tr>
+        <w:tc>
+          <w:tcPr>
+            <w:tcW w:w="1530" w:type="dxa"/>
+            <w:tcMar>
+              <w:top w:w="100" w:type="dxa"/>
+              <w:left w:w="100" w:type="dxa"/>
+              <w:bottom w:w="100" w:type="dxa"/>
+              <w:right w:w="100" w:type="dxa"/>
+            </w:tcMar>
+          </w:tcPr>
+          <w:p>
+            <w:pPr>
+              <w:widowControl w:val="0"/>
+              <w:spacing w:line="240" w:lineRule="auto"/>
+            </w:pPr>
+            <w:r>
+              <w:t>Functional</w:t>
+            </w:r>
+          </w:p>
+          <w:p>
+            <w:pPr>
+              <w:widowControl w:val="0"/>
+              <w:spacing w:line="240" w:lineRule="auto"/>
+            </w:pPr>
+            <w:r>
+              <w:t>Safety</w:t>
+            </w:r>
+          </w:p>
+          <w:p>
+            <w:pPr>
+              <w:widowControl w:val="0"/>
+              <w:spacing w:line="240" w:lineRule="auto"/>
+            </w:pPr>
+            <w:r>
+              <w:t>Requirement</w:t>
+            </w:r>
+          </w:p>
+          <w:p>
+            <w:pPr>
+              <w:widowControl w:val="0"/>
+              <w:spacing w:line="240" w:lineRule="auto"/>
+            </w:pPr>
+            <w:r>
+              <w:t>01-03</w:t>
+            </w:r>
+          </w:p>
+        </w:tc>
+        <w:tc>
+          <w:tcPr>
+            <w:tcW w:w="4155" w:type="dxa"/>
+            <w:tcMar>
+              <w:top w:w="100" w:type="dxa"/>
+              <w:left w:w="100" w:type="dxa"/>
+              <w:bottom w:w="100" w:type="dxa"/>
+              <w:right w:w="100" w:type="dxa"/>
+            </w:tcMar>
+          </w:tcPr>
+          <w:p>
+            <w:pPr>
+              <w:widowControl w:val="0"/>
+            </w:pPr>
+            <w:r>
+              <w:t xml:space="preserve">Validate, that chosen </w:t>
+            </w:r>
+            <w:proofErr w:type="spellStart"/>
+            <w:r>
+              <w:t>Min_Obstacle_Distance</w:t>
+            </w:r>
+            <w:proofErr w:type="spellEnd"/>
+            <w:r>
+              <w:t xml:space="preserve"> is low enough to still be in lane </w:t>
+            </w:r>
+            <w:r>
+              <w:t xml:space="preserve">center </w:t>
+            </w:r>
+            <w:r>
+              <w:t xml:space="preserve">and high enough to </w:t>
+            </w:r>
+            <w:r>
+              <w:t>still have</w:t>
+            </w:r>
+            <w:r>
+              <w:t xml:space="preserve"> safe </w:t>
+            </w:r>
+            <w:r>
+              <w:t>control of vehicle (as reference, values can be obtained from Traffic Laws)</w:t>
+            </w:r>
+          </w:p>
+        </w:tc>
+        <w:tc>
+          <w:tcPr>
+            <w:tcW w:w="4005" w:type="dxa"/>
+            <w:tcMar>
+              <w:top w:w="100" w:type="dxa"/>
+              <w:left w:w="100" w:type="dxa"/>
+              <w:bottom w:w="100" w:type="dxa"/>
+              <w:right w:w="100" w:type="dxa"/>
+            </w:tcMar>
+          </w:tcPr>
+          <w:p>
+            <w:pPr>
+              <w:widowControl w:val="0"/>
+              <w:spacing w:line="240" w:lineRule="auto"/>
+            </w:pPr>
+            <w:r>
+              <w:t xml:space="preserve">Verify the system does turn on the Lane Departure Warning function when reached </w:t>
+            </w:r>
+            <w:proofErr w:type="spellStart"/>
+            <w:r>
+              <w:t>Min_Obstacle_Distance</w:t>
+            </w:r>
+            <w:proofErr w:type="spellEnd"/>
           </w:p>
         </w:tc>
       </w:tr>
     </w:tbl>
-    <w:p/>
-    <w:p/>
-    <w:p>
-      <w:r>
-        <w:rPr>
-          <w:b/>
-          <w:color w:val="B7B7B7"/>
-        </w:rPr>
-        <w:t>[Instructions: Fill in the functional safety requirements for the lane keeping assistance]</w:t>
-      </w:r>
-    </w:p>
     <w:p/>
     <w:p/>
     <w:p>
@@ -3358,14 +3790,7 @@
               <w:rPr>
                 <w:b/>
               </w:rPr>
-              <w:t>ASI</w:t>
-            </w:r>
-            <w:r>
-              <w:rPr>
-                <w:b/>
-              </w:rPr>
-              <w:lastRenderedPageBreak/>
-              <w:t>L</w:t>
+              <w:t>ASIL</w:t>
             </w:r>
           </w:p>
         </w:tc>
@@ -3392,15 +3817,7 @@
               <w:rPr>
                 <w:b/>
               </w:rPr>
-              <w:lastRenderedPageBreak/>
-              <w:t xml:space="preserve">Fault Tolerant Time </w:t>
-            </w:r>
-            <w:r>
-              <w:rPr>
-                <w:b/>
-              </w:rPr>
-              <w:lastRenderedPageBreak/>
-              <w:t>Interval</w:t>
+              <w:t>Fault Tolerant Time Interval</w:t>
             </w:r>
           </w:p>
         </w:tc>
@@ -3427,7 +3844,6 @@
               <w:rPr>
                 <w:b/>
               </w:rPr>
-              <w:lastRenderedPageBreak/>
               <w:t>Safe State</w:t>
             </w:r>
           </w:p>
@@ -3495,6 +3911,20 @@
             <w:pPr>
               <w:widowControl w:val="0"/>
             </w:pPr>
+            <w:r>
+              <w:t xml:space="preserve">The electronic power steering ECU shall ensure that the Lane Keeping Assistance torque is applied </w:t>
+            </w:r>
+            <w:r>
+              <w:t xml:space="preserve">for </w:t>
+            </w:r>
+            <w:r>
+              <w:t xml:space="preserve">only </w:t>
+            </w:r>
+            <w:proofErr w:type="spellStart"/>
+            <w:r>
+              <w:t>Max_Duration</w:t>
+            </w:r>
+            <w:proofErr w:type="spellEnd"/>
           </w:p>
         </w:tc>
         <w:tc>
@@ -3512,6 +3942,9 @@
               <w:widowControl w:val="0"/>
               <w:spacing w:line="240" w:lineRule="auto"/>
             </w:pPr>
+            <w:r>
+              <w:t>B</w:t>
+            </w:r>
           </w:p>
         </w:tc>
         <w:tc>
@@ -3529,6 +3962,9 @@
               <w:widowControl w:val="0"/>
               <w:spacing w:line="240" w:lineRule="auto"/>
             </w:pPr>
+            <w:r>
+              <w:t>500ms</w:t>
+            </w:r>
           </w:p>
         </w:tc>
         <w:tc>
@@ -3546,6 +3982,151 @@
               <w:widowControl w:val="0"/>
               <w:spacing w:line="240" w:lineRule="auto"/>
             </w:pPr>
+            <w:r>
+              <w:t>Lane Keeping Assistance is deactivated</w:t>
+            </w:r>
+          </w:p>
+        </w:tc>
+      </w:tr>
+      <w:tr>
+        <w:tc>
+          <w:tcPr>
+            <w:tcW w:w="1530" w:type="dxa"/>
+            <w:tcMar>
+              <w:top w:w="100" w:type="dxa"/>
+              <w:left w:w="100" w:type="dxa"/>
+              <w:bottom w:w="100" w:type="dxa"/>
+              <w:right w:w="100" w:type="dxa"/>
+            </w:tcMar>
+          </w:tcPr>
+          <w:p>
+            <w:pPr>
+              <w:widowControl w:val="0"/>
+              <w:spacing w:line="240" w:lineRule="auto"/>
+            </w:pPr>
+            <w:r>
+              <w:t>Functional</w:t>
+            </w:r>
+          </w:p>
+          <w:p>
+            <w:pPr>
+              <w:widowControl w:val="0"/>
+              <w:spacing w:line="240" w:lineRule="auto"/>
+            </w:pPr>
+            <w:r>
+              <w:t>Safety</w:t>
+            </w:r>
+          </w:p>
+          <w:p>
+            <w:pPr>
+              <w:widowControl w:val="0"/>
+              <w:spacing w:line="240" w:lineRule="auto"/>
+            </w:pPr>
+            <w:r>
+              <w:t>Requirement</w:t>
+            </w:r>
+          </w:p>
+          <w:p>
+            <w:pPr>
+              <w:widowControl w:val="0"/>
+              <w:spacing w:line="240" w:lineRule="auto"/>
+            </w:pPr>
+            <w:r>
+              <w:t>02-02</w:t>
+            </w:r>
+          </w:p>
+        </w:tc>
+        <w:tc>
+          <w:tcPr>
+            <w:tcW w:w="4500" w:type="dxa"/>
+            <w:tcMar>
+              <w:top w:w="100" w:type="dxa"/>
+              <w:left w:w="100" w:type="dxa"/>
+              <w:bottom w:w="100" w:type="dxa"/>
+              <w:right w:w="100" w:type="dxa"/>
+            </w:tcMar>
+          </w:tcPr>
+          <w:p>
+            <w:pPr>
+              <w:widowControl w:val="0"/>
+            </w:pPr>
+            <w:r>
+              <w:t xml:space="preserve">The electronic power steering ECU shall ensure that the camera sensor is </w:t>
+            </w:r>
+            <w:r>
+              <w:t xml:space="preserve">not </w:t>
+            </w:r>
+            <w:r>
+              <w:t>able to detect lane boundaries</w:t>
+            </w:r>
+            <w:r>
+              <w:t xml:space="preserve"> not long, than </w:t>
+            </w:r>
+            <w:proofErr w:type="spellStart"/>
+            <w:r>
+              <w:t>Max_Not_Observable_Time</w:t>
+            </w:r>
+            <w:proofErr w:type="spellEnd"/>
+          </w:p>
+        </w:tc>
+        <w:tc>
+          <w:tcPr>
+            <w:tcW w:w="360" w:type="dxa"/>
+            <w:tcMar>
+              <w:top w:w="100" w:type="dxa"/>
+              <w:left w:w="100" w:type="dxa"/>
+              <w:bottom w:w="100" w:type="dxa"/>
+              <w:right w:w="100" w:type="dxa"/>
+            </w:tcMar>
+          </w:tcPr>
+          <w:p>
+            <w:pPr>
+              <w:widowControl w:val="0"/>
+              <w:spacing w:line="240" w:lineRule="auto"/>
+            </w:pPr>
+            <w:r>
+              <w:t>A</w:t>
+            </w:r>
+          </w:p>
+        </w:tc>
+        <w:tc>
+          <w:tcPr>
+            <w:tcW w:w="1245" w:type="dxa"/>
+            <w:tcMar>
+              <w:top w:w="100" w:type="dxa"/>
+              <w:left w:w="100" w:type="dxa"/>
+              <w:bottom w:w="100" w:type="dxa"/>
+              <w:right w:w="100" w:type="dxa"/>
+            </w:tcMar>
+          </w:tcPr>
+          <w:p>
+            <w:pPr>
+              <w:widowControl w:val="0"/>
+              <w:spacing w:line="240" w:lineRule="auto"/>
+            </w:pPr>
+            <w:r>
+              <w:t>10ms</w:t>
+            </w:r>
+          </w:p>
+        </w:tc>
+        <w:tc>
+          <w:tcPr>
+            <w:tcW w:w="1920" w:type="dxa"/>
+            <w:tcMar>
+              <w:top w:w="100" w:type="dxa"/>
+              <w:left w:w="100" w:type="dxa"/>
+              <w:bottom w:w="100" w:type="dxa"/>
+              <w:right w:w="100" w:type="dxa"/>
+            </w:tcMar>
+          </w:tcPr>
+          <w:p>
+            <w:pPr>
+              <w:widowControl w:val="0"/>
+              <w:spacing w:line="240" w:lineRule="auto"/>
+            </w:pPr>
+            <w:r>
+              <w:t>Lane Keeping Assistance is deactivated</w:t>
+            </w:r>
           </w:p>
         </w:tc>
       </w:tr>
@@ -3602,6 +4183,7 @@
               <w:rPr>
                 <w:b/>
               </w:rPr>
+              <w:lastRenderedPageBreak/>
               <w:t>ID</w:t>
             </w:r>
           </w:p>
@@ -3753,6 +4335,17 @@
             <w:pPr>
               <w:widowControl w:val="0"/>
             </w:pPr>
+            <w:r>
+              <w:t xml:space="preserve">Validate, that chosen </w:t>
+            </w:r>
+            <w:proofErr w:type="spellStart"/>
+            <w:r>
+              <w:t>Max_Duration</w:t>
+            </w:r>
+            <w:proofErr w:type="spellEnd"/>
+            <w:r>
+              <w:t xml:space="preserve"> is high enough to be detected by driver and low enough to not feel the function is for autonomous drive</w:t>
+            </w:r>
           </w:p>
         </w:tc>
         <w:tc>
@@ -3770,6 +4363,115 @@
               <w:widowControl w:val="0"/>
               <w:spacing w:line="240" w:lineRule="auto"/>
             </w:pPr>
+            <w:r>
+              <w:t xml:space="preserve">Verify the system does turn off the Lane Keeping Assistance function when reached </w:t>
+            </w:r>
+            <w:proofErr w:type="spellStart"/>
+            <w:r>
+              <w:t>Max_Duration</w:t>
+            </w:r>
+            <w:proofErr w:type="spellEnd"/>
+          </w:p>
+        </w:tc>
+      </w:tr>
+      <w:tr>
+        <w:tc>
+          <w:tcPr>
+            <w:tcW w:w="1530" w:type="dxa"/>
+            <w:tcMar>
+              <w:top w:w="100" w:type="dxa"/>
+              <w:left w:w="100" w:type="dxa"/>
+              <w:bottom w:w="100" w:type="dxa"/>
+              <w:right w:w="100" w:type="dxa"/>
+            </w:tcMar>
+          </w:tcPr>
+          <w:p>
+            <w:pPr>
+              <w:widowControl w:val="0"/>
+              <w:spacing w:line="240" w:lineRule="auto"/>
+            </w:pPr>
+            <w:r>
+              <w:t>Functional</w:t>
+            </w:r>
+          </w:p>
+          <w:p>
+            <w:pPr>
+              <w:widowControl w:val="0"/>
+              <w:spacing w:line="240" w:lineRule="auto"/>
+            </w:pPr>
+            <w:r>
+              <w:t>Safety</w:t>
+            </w:r>
+          </w:p>
+          <w:p>
+            <w:pPr>
+              <w:widowControl w:val="0"/>
+              <w:spacing w:line="240" w:lineRule="auto"/>
+            </w:pPr>
+            <w:r>
+              <w:t>Requirement</w:t>
+            </w:r>
+          </w:p>
+          <w:p>
+            <w:pPr>
+              <w:widowControl w:val="0"/>
+              <w:spacing w:line="240" w:lineRule="auto"/>
+            </w:pPr>
+            <w:r>
+              <w:t>02-02</w:t>
+            </w:r>
+          </w:p>
+        </w:tc>
+        <w:tc>
+          <w:tcPr>
+            <w:tcW w:w="4155" w:type="dxa"/>
+            <w:tcMar>
+              <w:top w:w="100" w:type="dxa"/>
+              <w:left w:w="100" w:type="dxa"/>
+              <w:bottom w:w="100" w:type="dxa"/>
+              <w:right w:w="100" w:type="dxa"/>
+            </w:tcMar>
+          </w:tcPr>
+          <w:p>
+            <w:pPr>
+              <w:widowControl w:val="0"/>
+            </w:pPr>
+            <w:r>
+              <w:t xml:space="preserve">Validate, that chosen </w:t>
+            </w:r>
+            <w:proofErr w:type="spellStart"/>
+            <w:r>
+              <w:t>Max_Not_Observable_Time</w:t>
+            </w:r>
+            <w:proofErr w:type="spellEnd"/>
+            <w:r>
+              <w:t xml:space="preserve"> is big enough for real road situations on intersections and low enough to have time of keep control of vehicle in case the function is deactivated</w:t>
+            </w:r>
+          </w:p>
+        </w:tc>
+        <w:tc>
+          <w:tcPr>
+            <w:tcW w:w="4005" w:type="dxa"/>
+            <w:tcMar>
+              <w:top w:w="100" w:type="dxa"/>
+              <w:left w:w="100" w:type="dxa"/>
+              <w:bottom w:w="100" w:type="dxa"/>
+              <w:right w:w="100" w:type="dxa"/>
+            </w:tcMar>
+          </w:tcPr>
+          <w:p>
+            <w:pPr>
+              <w:widowControl w:val="0"/>
+              <w:spacing w:line="240" w:lineRule="auto"/>
+            </w:pPr>
+            <w:r>
+              <w:t xml:space="preserve">Verify the system does turn off the Lane Keeping Assistance function and warn the driver when reached </w:t>
+            </w:r>
+            <w:proofErr w:type="spellStart"/>
+            <w:r>
+              <w:t>Max_Not_Observable_Time</w:t>
+            </w:r>
+            <w:proofErr w:type="spellEnd"/>
           </w:p>
         </w:tc>
       </w:tr>
@@ -3780,8 +4482,8 @@
         <w:pStyle w:val="Heading2"/>
         <w:contextualSpacing w:val="0"/>
       </w:pPr>
-      <w:bookmarkStart w:id="18" w:name="_74udkdvf7nod" w:colFirst="0" w:colLast="0"/>
-      <w:bookmarkEnd w:id="18"/>
+      <w:bookmarkStart w:id="17" w:name="_74udkdvf7nod" w:colFirst="0" w:colLast="0"/>
+      <w:bookmarkEnd w:id="17"/>
       <w:r>
         <w:t>Refinement of the System Architecture</w:t>
       </w:r>
@@ -3789,10 +4491,57 @@
     <w:p>
       <w:r>
         <w:rPr>
-          <w:b/>
-          <w:color w:val="B7B7B7"/>
+          <w:noProof/>
+          <w:lang w:val="de-DE"/>
         </w:rPr>
-        <w:t>[Instructions: Include the refined system architecture. Hint: The refined system architecture should include the system architecture from the end of the functional safety lesson including all of the ASIL labels.]</w:t>
+        <w:drawing>
+          <wp:inline distT="0" distB="0" distL="0" distR="0">
+            <wp:extent cx="5934075" cy="3343275"/>
+            <wp:effectExtent l="0" t="0" r="9525" b="9525"/>
+            <wp:docPr id="5" name="Picture 5" descr="D:\GitHubRepos\Udacity-Functional-Safety-Project\Architecture_Diagrams\graphic_asset_3.png"/>
+            <wp:cNvGraphicFramePr>
+              <a:graphicFrameLocks xmlns:a="http://schemas.openxmlformats.org/drawingml/2006/main" noChangeAspect="1"/>
+            </wp:cNvGraphicFramePr>
+            <a:graphic xmlns:a="http://schemas.openxmlformats.org/drawingml/2006/main">
+              <a:graphicData uri="http://schemas.openxmlformats.org/drawingml/2006/picture">
+                <pic:pic xmlns:pic="http://schemas.openxmlformats.org/drawingml/2006/picture">
+                  <pic:nvPicPr>
+                    <pic:cNvPr id="0" name="Picture 1" descr="D:\GitHubRepos\Udacity-Functional-Safety-Project\Architecture_Diagrams\graphic_asset_3.png"/>
+                    <pic:cNvPicPr>
+                      <a:picLocks noChangeAspect="1" noChangeArrowheads="1"/>
+                    </pic:cNvPicPr>
+                  </pic:nvPicPr>
+                  <pic:blipFill>
+                    <a:blip r:embed="rId9" cstate="print">
+                      <a:extLst>
+                        <a:ext uri="{28A0092B-C50C-407E-A947-70E740481C1C}">
+                          <a14:useLocalDpi xmlns:a14="http://schemas.microsoft.com/office/drawing/2010/main" val="0"/>
+                        </a:ext>
+                      </a:extLst>
+                    </a:blip>
+                    <a:srcRect/>
+                    <a:stretch>
+                      <a:fillRect/>
+                    </a:stretch>
+                  </pic:blipFill>
+                  <pic:spPr bwMode="auto">
+                    <a:xfrm>
+                      <a:off x="0" y="0"/>
+                      <a:ext cx="5934075" cy="3343275"/>
+                    </a:xfrm>
+                    <a:prstGeom prst="rect">
+                      <a:avLst/>
+                    </a:prstGeom>
+                    <a:noFill/>
+                    <a:ln>
+                      <a:noFill/>
+                    </a:ln>
+                  </pic:spPr>
+                </pic:pic>
+              </a:graphicData>
+            </a:graphic>
+          </wp:inline>
+        </w:drawing>
       </w:r>
     </w:p>
     <w:p>
@@ -3800,24 +4549,13 @@
         <w:pStyle w:val="Heading2"/>
         <w:contextualSpacing w:val="0"/>
       </w:pPr>
-      <w:bookmarkStart w:id="19" w:name="_g2lqf7kmbspk" w:colFirst="0" w:colLast="0"/>
-      <w:bookmarkEnd w:id="19"/>
+      <w:bookmarkStart w:id="18" w:name="_g2lqf7kmbspk" w:colFirst="0" w:colLast="0"/>
+      <w:bookmarkEnd w:id="18"/>
       <w:r>
-        <w:t>Allocation of Functional Safety Requirement</w:t>
-      </w:r>
-      <w:r>
-        <w:t>s to Architecture Elements</w:t>
+        <w:t>Allocation of Functional Safety Requirements to Architecture Elements</w:t>
       </w:r>
     </w:p>
-    <w:p>
-      <w:r>
-        <w:rPr>
-          <w:b/>
-          <w:color w:val="B7B7B7"/>
-        </w:rPr>
-        <w:t>[Instructions: Mark which element or elements are responsible for meeting the functional safety requirement. Hint: Only one ECU is responsible for meeting all of the requirements.]</w:t>
-      </w:r>
-    </w:p>
+    <w:p/>
     <w:p/>
     <w:tbl>
       <w:tblPr>
@@ -3865,6 +4603,7 @@
               <w:rPr>
                 <w:b/>
               </w:rPr>
+              <w:lastRenderedPageBreak/>
               <w:t>ID</w:t>
             </w:r>
           </w:p>
@@ -3919,13 +4658,7 @@
               <w:rPr>
                 <w:b/>
               </w:rPr>
-              <w:t>Electronic Pow</w:t>
-            </w:r>
-            <w:r>
-              <w:rPr>
-                <w:b/>
-              </w:rPr>
-              <w:t>er Steering ECU</w:t>
+              <w:t>Electronic Power Steering ECU</w:t>
             </w:r>
           </w:p>
         </w:tc>
@@ -4046,6 +4779,14 @@
             <w:pPr>
               <w:widowControl w:val="0"/>
             </w:pPr>
+            <w:r>
+              <w:t xml:space="preserve">The lane keeping item shall ensure that the lane departure oscillating torque amplitude is below </w:t>
+            </w:r>
+            <w:proofErr w:type="spellStart"/>
+            <w:r>
+              <w:t>Max_Torque_Amplitude</w:t>
+            </w:r>
+            <w:proofErr w:type="spellEnd"/>
           </w:p>
         </w:tc>
         <w:tc>
@@ -4066,6 +4807,12 @@
                 <w:b/>
               </w:rPr>
             </w:pPr>
+            <w:r>
+              <w:rPr>
+                <w:b/>
+              </w:rPr>
+              <w:t>X</w:t>
+            </w:r>
           </w:p>
         </w:tc>
         <w:tc>
@@ -4153,7 +4900,6 @@
               <w:spacing w:line="240" w:lineRule="auto"/>
             </w:pPr>
             <w:r>
-              <w:lastRenderedPageBreak/>
               <w:t>01-02</w:t>
             </w:r>
           </w:p>
@@ -4172,6 +4918,14 @@
             <w:pPr>
               <w:widowControl w:val="0"/>
             </w:pPr>
+            <w:r>
+              <w:t xml:space="preserve">The lane keeping item shall ensure that the lane departure oscillating torque frequency is below </w:t>
+            </w:r>
+            <w:proofErr w:type="spellStart"/>
+            <w:r>
+              <w:t>Max_Torque_Frequency</w:t>
+            </w:r>
+            <w:proofErr w:type="spellEnd"/>
           </w:p>
         </w:tc>
         <w:tc>
@@ -4192,6 +4946,12 @@
                 <w:b/>
               </w:rPr>
             </w:pPr>
+            <w:r>
+              <w:rPr>
+                <w:b/>
+              </w:rPr>
+              <w:t>X</w:t>
+            </w:r>
           </w:p>
         </w:tc>
         <w:tc>
@@ -4279,6 +5039,148 @@
               <w:spacing w:line="240" w:lineRule="auto"/>
             </w:pPr>
             <w:r>
+              <w:t>01-03</w:t>
+            </w:r>
+          </w:p>
+        </w:tc>
+        <w:tc>
+          <w:tcPr>
+            <w:tcW w:w="3510" w:type="dxa"/>
+            <w:tcMar>
+              <w:top w:w="100" w:type="dxa"/>
+              <w:left w:w="100" w:type="dxa"/>
+              <w:bottom w:w="100" w:type="dxa"/>
+              <w:right w:w="100" w:type="dxa"/>
+            </w:tcMar>
+          </w:tcPr>
+          <w:p>
+            <w:pPr>
+              <w:widowControl w:val="0"/>
+            </w:pPr>
+            <w:r>
+              <w:t xml:space="preserve">Lane Departure Warning function shall </w:t>
+            </w:r>
+            <w:r>
+              <w:t xml:space="preserve">ensure that the distance to obstacle left or right is more than </w:t>
+            </w:r>
+            <w:proofErr w:type="spellStart"/>
+            <w:r>
+              <w:t>Min_Obstacle_Distance</w:t>
+            </w:r>
+            <w:proofErr w:type="spellEnd"/>
+          </w:p>
+        </w:tc>
+        <w:tc>
+          <w:tcPr>
+            <w:tcW w:w="1350" w:type="dxa"/>
+            <w:tcMar>
+              <w:top w:w="100" w:type="dxa"/>
+              <w:left w:w="100" w:type="dxa"/>
+              <w:bottom w:w="100" w:type="dxa"/>
+              <w:right w:w="100" w:type="dxa"/>
+            </w:tcMar>
+          </w:tcPr>
+          <w:p>
+            <w:pPr>
+              <w:widowControl w:val="0"/>
+              <w:spacing w:line="240" w:lineRule="auto"/>
+              <w:rPr>
+                <w:b/>
+              </w:rPr>
+            </w:pPr>
+            <w:r>
+              <w:rPr>
+                <w:b/>
+              </w:rPr>
+              <w:t>X</w:t>
+            </w:r>
+          </w:p>
+        </w:tc>
+        <w:tc>
+          <w:tcPr>
+            <w:tcW w:w="1245" w:type="dxa"/>
+            <w:tcMar>
+              <w:top w:w="100" w:type="dxa"/>
+              <w:left w:w="100" w:type="dxa"/>
+              <w:bottom w:w="100" w:type="dxa"/>
+              <w:right w:w="100" w:type="dxa"/>
+            </w:tcMar>
+          </w:tcPr>
+          <w:p>
+            <w:pPr>
+              <w:widowControl w:val="0"/>
+              <w:spacing w:line="240" w:lineRule="auto"/>
+              <w:rPr>
+                <w:b/>
+              </w:rPr>
+            </w:pPr>
+          </w:p>
+        </w:tc>
+        <w:tc>
+          <w:tcPr>
+            <w:tcW w:w="1920" w:type="dxa"/>
+            <w:tcMar>
+              <w:top w:w="100" w:type="dxa"/>
+              <w:left w:w="100" w:type="dxa"/>
+              <w:bottom w:w="100" w:type="dxa"/>
+              <w:right w:w="100" w:type="dxa"/>
+            </w:tcMar>
+          </w:tcPr>
+          <w:p>
+            <w:pPr>
+              <w:widowControl w:val="0"/>
+              <w:spacing w:line="240" w:lineRule="auto"/>
+              <w:rPr>
+                <w:b/>
+              </w:rPr>
+            </w:pPr>
+          </w:p>
+        </w:tc>
+      </w:tr>
+      <w:tr>
+        <w:tc>
+          <w:tcPr>
+            <w:tcW w:w="1530" w:type="dxa"/>
+            <w:tcMar>
+              <w:top w:w="100" w:type="dxa"/>
+              <w:left w:w="100" w:type="dxa"/>
+              <w:bottom w:w="100" w:type="dxa"/>
+              <w:right w:w="100" w:type="dxa"/>
+            </w:tcMar>
+          </w:tcPr>
+          <w:p>
+            <w:pPr>
+              <w:widowControl w:val="0"/>
+              <w:spacing w:line="240" w:lineRule="auto"/>
+            </w:pPr>
+            <w:r>
+              <w:t>Functional</w:t>
+            </w:r>
+          </w:p>
+          <w:p>
+            <w:pPr>
+              <w:widowControl w:val="0"/>
+              <w:spacing w:line="240" w:lineRule="auto"/>
+            </w:pPr>
+            <w:r>
+              <w:t>Safety</w:t>
+            </w:r>
+          </w:p>
+          <w:p>
+            <w:pPr>
+              <w:widowControl w:val="0"/>
+              <w:spacing w:line="240" w:lineRule="auto"/>
+            </w:pPr>
+            <w:r>
+              <w:t>Requirement</w:t>
+            </w:r>
+          </w:p>
+          <w:p>
+            <w:pPr>
+              <w:widowControl w:val="0"/>
+              <w:spacing w:line="240" w:lineRule="auto"/>
+            </w:pPr>
+            <w:r>
               <w:t>02-01</w:t>
             </w:r>
           </w:p>
@@ -4297,6 +5199,19 @@
             <w:pPr>
               <w:widowControl w:val="0"/>
             </w:pPr>
+            <w:r>
+              <w:t>The electronic power steering ECU shall ensure that the Lane Keeping Assistance torque is app</w:t>
+            </w:r>
+            <w:bookmarkStart w:id="19" w:name="_GoBack"/>
+            <w:bookmarkEnd w:id="19"/>
+            <w:r>
+              <w:t xml:space="preserve">lied only </w:t>
+            </w:r>
+            <w:proofErr w:type="spellStart"/>
+            <w:r>
+              <w:t>Max_Duration</w:t>
+            </w:r>
+            <w:proofErr w:type="spellEnd"/>
           </w:p>
         </w:tc>
         <w:tc>
@@ -4317,6 +5232,151 @@
                 <w:b/>
               </w:rPr>
             </w:pPr>
+            <w:r>
+              <w:rPr>
+                <w:b/>
+              </w:rPr>
+              <w:t>X</w:t>
+            </w:r>
+          </w:p>
+        </w:tc>
+        <w:tc>
+          <w:tcPr>
+            <w:tcW w:w="1245" w:type="dxa"/>
+            <w:tcMar>
+              <w:top w:w="100" w:type="dxa"/>
+              <w:left w:w="100" w:type="dxa"/>
+              <w:bottom w:w="100" w:type="dxa"/>
+              <w:right w:w="100" w:type="dxa"/>
+            </w:tcMar>
+          </w:tcPr>
+          <w:p>
+            <w:pPr>
+              <w:widowControl w:val="0"/>
+              <w:spacing w:line="240" w:lineRule="auto"/>
+              <w:rPr>
+                <w:b/>
+              </w:rPr>
+            </w:pPr>
+          </w:p>
+        </w:tc>
+        <w:tc>
+          <w:tcPr>
+            <w:tcW w:w="1920" w:type="dxa"/>
+            <w:tcMar>
+              <w:top w:w="100" w:type="dxa"/>
+              <w:left w:w="100" w:type="dxa"/>
+              <w:bottom w:w="100" w:type="dxa"/>
+              <w:right w:w="100" w:type="dxa"/>
+            </w:tcMar>
+          </w:tcPr>
+          <w:p>
+            <w:pPr>
+              <w:widowControl w:val="0"/>
+              <w:spacing w:line="240" w:lineRule="auto"/>
+              <w:rPr>
+                <w:b/>
+              </w:rPr>
+            </w:pPr>
+          </w:p>
+        </w:tc>
+      </w:tr>
+      <w:tr>
+        <w:tc>
+          <w:tcPr>
+            <w:tcW w:w="1530" w:type="dxa"/>
+            <w:tcMar>
+              <w:top w:w="100" w:type="dxa"/>
+              <w:left w:w="100" w:type="dxa"/>
+              <w:bottom w:w="100" w:type="dxa"/>
+              <w:right w:w="100" w:type="dxa"/>
+            </w:tcMar>
+          </w:tcPr>
+          <w:p>
+            <w:pPr>
+              <w:widowControl w:val="0"/>
+              <w:spacing w:line="240" w:lineRule="auto"/>
+            </w:pPr>
+            <w:r>
+              <w:t>Functional</w:t>
+            </w:r>
+          </w:p>
+          <w:p>
+            <w:pPr>
+              <w:widowControl w:val="0"/>
+              <w:spacing w:line="240" w:lineRule="auto"/>
+            </w:pPr>
+            <w:r>
+              <w:t>Safety</w:t>
+            </w:r>
+          </w:p>
+          <w:p>
+            <w:pPr>
+              <w:widowControl w:val="0"/>
+              <w:spacing w:line="240" w:lineRule="auto"/>
+            </w:pPr>
+            <w:r>
+              <w:t>Requirement</w:t>
+            </w:r>
+          </w:p>
+          <w:p>
+            <w:pPr>
+              <w:widowControl w:val="0"/>
+              <w:spacing w:line="240" w:lineRule="auto"/>
+            </w:pPr>
+            <w:r>
+              <w:t>02-02</w:t>
+            </w:r>
+          </w:p>
+        </w:tc>
+        <w:tc>
+          <w:tcPr>
+            <w:tcW w:w="3510" w:type="dxa"/>
+            <w:tcMar>
+              <w:top w:w="100" w:type="dxa"/>
+              <w:left w:w="100" w:type="dxa"/>
+              <w:bottom w:w="100" w:type="dxa"/>
+              <w:right w:w="100" w:type="dxa"/>
+            </w:tcMar>
+          </w:tcPr>
+          <w:p>
+            <w:pPr>
+              <w:widowControl w:val="0"/>
+            </w:pPr>
+            <w:r>
+              <w:t xml:space="preserve">The electronic power steering ECU shall ensure that the camera sensor is not able to detect lane boundaries not long, than </w:t>
+            </w:r>
+            <w:proofErr w:type="spellStart"/>
+            <w:r>
+              <w:t>Max_Not_Observable_Time</w:t>
+            </w:r>
+            <w:proofErr w:type="spellEnd"/>
+          </w:p>
+        </w:tc>
+        <w:tc>
+          <w:tcPr>
+            <w:tcW w:w="1350" w:type="dxa"/>
+            <w:tcMar>
+              <w:top w:w="100" w:type="dxa"/>
+              <w:left w:w="100" w:type="dxa"/>
+              <w:bottom w:w="100" w:type="dxa"/>
+              <w:right w:w="100" w:type="dxa"/>
+            </w:tcMar>
+          </w:tcPr>
+          <w:p>
+            <w:pPr>
+              <w:widowControl w:val="0"/>
+              <w:spacing w:line="240" w:lineRule="auto"/>
+              <w:rPr>
+                <w:b/>
+              </w:rPr>
+            </w:pPr>
+            <w:r>
+              <w:rPr>
+                <w:b/>
+              </w:rPr>
+              <w:t>X</w:t>
+            </w:r>
           </w:p>
         </w:tc>
         <w:tc>
@@ -4372,15 +5432,6 @@
       <w:bookmarkEnd w:id="20"/>
       <w:r>
         <w:t>Warning and Degradation Concept</w:t>
-      </w:r>
-    </w:p>
-    <w:p>
-      <w:r>
-        <w:rPr>
-          <w:b/>
-          <w:color w:val="B7B7B7"/>
-        </w:rPr>
-        <w:t>[Instructions: Fill in the warning and degradation concept.]</w:t>
       </w:r>
     </w:p>
     <w:p/>
@@ -4588,6 +5639,9 @@
               <w:widowControl w:val="0"/>
               <w:spacing w:line="240" w:lineRule="auto"/>
             </w:pPr>
+            <w:r>
+              <w:t>Turn off Lane Departure Warning functionality</w:t>
+            </w:r>
           </w:p>
         </w:tc>
         <w:tc>
@@ -4605,6 +5659,9 @@
               <w:widowControl w:val="0"/>
               <w:spacing w:line="240" w:lineRule="auto"/>
             </w:pPr>
+            <w:r>
+              <w:t>Malfunction_01</w:t>
+            </w:r>
           </w:p>
         </w:tc>
         <w:tc>
@@ -4622,6 +5679,9 @@
               <w:widowControl w:val="0"/>
               <w:spacing w:line="240" w:lineRule="auto"/>
             </w:pPr>
+            <w:r>
+              <w:t>Yes</w:t>
+            </w:r>
           </w:p>
         </w:tc>
         <w:tc>
@@ -4639,6 +5699,9 @@
               <w:widowControl w:val="0"/>
               <w:spacing w:line="240" w:lineRule="auto"/>
             </w:pPr>
+            <w:r>
+              <w:t>Lane Assistance malfunction Warning</w:t>
+            </w:r>
           </w:p>
         </w:tc>
       </w:tr>
@@ -4659,6 +5722,7 @@
               <w:spacing w:line="240" w:lineRule="auto"/>
             </w:pPr>
             <w:r>
+              <w:lastRenderedPageBreak/>
               <w:t>WDC-02</w:t>
             </w:r>
           </w:p>
@@ -4678,6 +5742,9 @@
               <w:widowControl w:val="0"/>
               <w:spacing w:line="240" w:lineRule="auto"/>
             </w:pPr>
+            <w:r>
+              <w:t>Turn off Lane Departure Warning functionality</w:t>
+            </w:r>
           </w:p>
         </w:tc>
         <w:tc>
@@ -4695,6 +5762,9 @@
               <w:widowControl w:val="0"/>
               <w:spacing w:line="240" w:lineRule="auto"/>
             </w:pPr>
+            <w:r>
+              <w:t>Malfunction_02</w:t>
+            </w:r>
           </w:p>
         </w:tc>
         <w:tc>
@@ -4712,6 +5782,9 @@
               <w:widowControl w:val="0"/>
               <w:spacing w:line="240" w:lineRule="auto"/>
             </w:pPr>
+            <w:r>
+              <w:t>Yes</w:t>
+            </w:r>
           </w:p>
         </w:tc>
         <w:tc>
@@ -4729,6 +5802,315 @@
               <w:widowControl w:val="0"/>
               <w:spacing w:line="240" w:lineRule="auto"/>
             </w:pPr>
+            <w:r>
+              <w:t>Lane Assistance malfunction Warning</w:t>
+            </w:r>
+          </w:p>
+        </w:tc>
+      </w:tr>
+      <w:tr>
+        <w:tc>
+          <w:tcPr>
+            <w:tcW w:w="1872" w:type="dxa"/>
+            <w:tcMar>
+              <w:top w:w="100" w:type="dxa"/>
+              <w:left w:w="100" w:type="dxa"/>
+              <w:bottom w:w="100" w:type="dxa"/>
+              <w:right w:w="100" w:type="dxa"/>
+            </w:tcMar>
+          </w:tcPr>
+          <w:p>
+            <w:pPr>
+              <w:widowControl w:val="0"/>
+              <w:spacing w:line="240" w:lineRule="auto"/>
+            </w:pPr>
+            <w:r>
+              <w:t>WDC-03</w:t>
+            </w:r>
+          </w:p>
+        </w:tc>
+        <w:tc>
+          <w:tcPr>
+            <w:tcW w:w="1872" w:type="dxa"/>
+            <w:tcMar>
+              <w:top w:w="100" w:type="dxa"/>
+              <w:left w:w="100" w:type="dxa"/>
+              <w:bottom w:w="100" w:type="dxa"/>
+              <w:right w:w="100" w:type="dxa"/>
+            </w:tcMar>
+          </w:tcPr>
+          <w:p>
+            <w:pPr>
+              <w:widowControl w:val="0"/>
+              <w:spacing w:line="240" w:lineRule="auto"/>
+            </w:pPr>
+            <w:r>
+              <w:t>Turn off Lane Keeping Assistance functionality</w:t>
+            </w:r>
+          </w:p>
+        </w:tc>
+        <w:tc>
+          <w:tcPr>
+            <w:tcW w:w="1872" w:type="dxa"/>
+            <w:tcMar>
+              <w:top w:w="100" w:type="dxa"/>
+              <w:left w:w="100" w:type="dxa"/>
+              <w:bottom w:w="100" w:type="dxa"/>
+              <w:right w:w="100" w:type="dxa"/>
+            </w:tcMar>
+          </w:tcPr>
+          <w:p>
+            <w:pPr>
+              <w:widowControl w:val="0"/>
+              <w:spacing w:line="240" w:lineRule="auto"/>
+            </w:pPr>
+            <w:r>
+              <w:t>Malfunction_03</w:t>
+            </w:r>
+          </w:p>
+        </w:tc>
+        <w:tc>
+          <w:tcPr>
+            <w:tcW w:w="1872" w:type="dxa"/>
+            <w:tcMar>
+              <w:top w:w="100" w:type="dxa"/>
+              <w:left w:w="100" w:type="dxa"/>
+              <w:bottom w:w="100" w:type="dxa"/>
+              <w:right w:w="100" w:type="dxa"/>
+            </w:tcMar>
+          </w:tcPr>
+          <w:p>
+            <w:pPr>
+              <w:widowControl w:val="0"/>
+              <w:spacing w:line="240" w:lineRule="auto"/>
+            </w:pPr>
+            <w:r>
+              <w:t>Yes</w:t>
+            </w:r>
+          </w:p>
+        </w:tc>
+        <w:tc>
+          <w:tcPr>
+            <w:tcW w:w="1872" w:type="dxa"/>
+            <w:tcMar>
+              <w:top w:w="100" w:type="dxa"/>
+              <w:left w:w="100" w:type="dxa"/>
+              <w:bottom w:w="100" w:type="dxa"/>
+              <w:right w:w="100" w:type="dxa"/>
+            </w:tcMar>
+          </w:tcPr>
+          <w:p>
+            <w:pPr>
+              <w:widowControl w:val="0"/>
+              <w:spacing w:line="240" w:lineRule="auto"/>
+            </w:pPr>
+            <w:r>
+              <w:t>Lane Assistance malfunction Warning</w:t>
+            </w:r>
+          </w:p>
+        </w:tc>
+      </w:tr>
+      <w:tr>
+        <w:tc>
+          <w:tcPr>
+            <w:tcW w:w="1872" w:type="dxa"/>
+            <w:tcMar>
+              <w:top w:w="100" w:type="dxa"/>
+              <w:left w:w="100" w:type="dxa"/>
+              <w:bottom w:w="100" w:type="dxa"/>
+              <w:right w:w="100" w:type="dxa"/>
+            </w:tcMar>
+          </w:tcPr>
+          <w:p>
+            <w:pPr>
+              <w:widowControl w:val="0"/>
+              <w:spacing w:line="240" w:lineRule="auto"/>
+            </w:pPr>
+            <w:r>
+              <w:t>WDC-04</w:t>
+            </w:r>
+          </w:p>
+        </w:tc>
+        <w:tc>
+          <w:tcPr>
+            <w:tcW w:w="1872" w:type="dxa"/>
+            <w:tcMar>
+              <w:top w:w="100" w:type="dxa"/>
+              <w:left w:w="100" w:type="dxa"/>
+              <w:bottom w:w="100" w:type="dxa"/>
+              <w:right w:w="100" w:type="dxa"/>
+            </w:tcMar>
+          </w:tcPr>
+          <w:p>
+            <w:pPr>
+              <w:widowControl w:val="0"/>
+              <w:spacing w:line="240" w:lineRule="auto"/>
+            </w:pPr>
+            <w:r>
+              <w:t>Turn off Lane Keeping Assistance functionality</w:t>
+            </w:r>
+          </w:p>
+        </w:tc>
+        <w:tc>
+          <w:tcPr>
+            <w:tcW w:w="1872" w:type="dxa"/>
+            <w:tcMar>
+              <w:top w:w="100" w:type="dxa"/>
+              <w:left w:w="100" w:type="dxa"/>
+              <w:bottom w:w="100" w:type="dxa"/>
+              <w:right w:w="100" w:type="dxa"/>
+            </w:tcMar>
+          </w:tcPr>
+          <w:p>
+            <w:pPr>
+              <w:widowControl w:val="0"/>
+              <w:spacing w:line="240" w:lineRule="auto"/>
+            </w:pPr>
+            <w:r>
+              <w:t>Malfunction_04</w:t>
+            </w:r>
+          </w:p>
+        </w:tc>
+        <w:tc>
+          <w:tcPr>
+            <w:tcW w:w="1872" w:type="dxa"/>
+            <w:tcMar>
+              <w:top w:w="100" w:type="dxa"/>
+              <w:left w:w="100" w:type="dxa"/>
+              <w:bottom w:w="100" w:type="dxa"/>
+              <w:right w:w="100" w:type="dxa"/>
+            </w:tcMar>
+          </w:tcPr>
+          <w:p>
+            <w:pPr>
+              <w:widowControl w:val="0"/>
+              <w:spacing w:line="240" w:lineRule="auto"/>
+            </w:pPr>
+            <w:r>
+              <w:t>Yes</w:t>
+            </w:r>
+          </w:p>
+        </w:tc>
+        <w:tc>
+          <w:tcPr>
+            <w:tcW w:w="1872" w:type="dxa"/>
+            <w:tcMar>
+              <w:top w:w="100" w:type="dxa"/>
+              <w:left w:w="100" w:type="dxa"/>
+              <w:bottom w:w="100" w:type="dxa"/>
+              <w:right w:w="100" w:type="dxa"/>
+            </w:tcMar>
+          </w:tcPr>
+          <w:p>
+            <w:pPr>
+              <w:widowControl w:val="0"/>
+              <w:spacing w:line="240" w:lineRule="auto"/>
+            </w:pPr>
+            <w:r>
+              <w:t>Lane Assistance malfunction Warning</w:t>
+            </w:r>
+          </w:p>
+        </w:tc>
+      </w:tr>
+      <w:tr>
+        <w:tc>
+          <w:tcPr>
+            <w:tcW w:w="1872" w:type="dxa"/>
+            <w:tcMar>
+              <w:top w:w="100" w:type="dxa"/>
+              <w:left w:w="100" w:type="dxa"/>
+              <w:bottom w:w="100" w:type="dxa"/>
+              <w:right w:w="100" w:type="dxa"/>
+            </w:tcMar>
+          </w:tcPr>
+          <w:p>
+            <w:pPr>
+              <w:widowControl w:val="0"/>
+              <w:spacing w:line="240" w:lineRule="auto"/>
+            </w:pPr>
+            <w:r>
+              <w:t>WDC-05</w:t>
+            </w:r>
+          </w:p>
+        </w:tc>
+        <w:tc>
+          <w:tcPr>
+            <w:tcW w:w="1872" w:type="dxa"/>
+            <w:tcMar>
+              <w:top w:w="100" w:type="dxa"/>
+              <w:left w:w="100" w:type="dxa"/>
+              <w:bottom w:w="100" w:type="dxa"/>
+              <w:right w:w="100" w:type="dxa"/>
+            </w:tcMar>
+          </w:tcPr>
+          <w:p>
+            <w:pPr>
+              <w:widowControl w:val="0"/>
+              <w:spacing w:line="240" w:lineRule="auto"/>
+            </w:pPr>
+            <w:r>
+              <w:t>Turn off Lane Departure Warning functionality</w:t>
+            </w:r>
+          </w:p>
+        </w:tc>
+        <w:tc>
+          <w:tcPr>
+            <w:tcW w:w="1872" w:type="dxa"/>
+            <w:tcMar>
+              <w:top w:w="100" w:type="dxa"/>
+              <w:left w:w="100" w:type="dxa"/>
+              <w:bottom w:w="100" w:type="dxa"/>
+              <w:right w:w="100" w:type="dxa"/>
+            </w:tcMar>
+          </w:tcPr>
+          <w:p>
+            <w:pPr>
+              <w:widowControl w:val="0"/>
+              <w:spacing w:line="240" w:lineRule="auto"/>
+            </w:pPr>
+            <w:r>
+              <w:t>Malfunction_05</w:t>
+            </w:r>
+          </w:p>
+        </w:tc>
+        <w:tc>
+          <w:tcPr>
+            <w:tcW w:w="1872" w:type="dxa"/>
+            <w:tcMar>
+              <w:top w:w="100" w:type="dxa"/>
+              <w:left w:w="100" w:type="dxa"/>
+              <w:bottom w:w="100" w:type="dxa"/>
+              <w:right w:w="100" w:type="dxa"/>
+            </w:tcMar>
+          </w:tcPr>
+          <w:p>
+            <w:pPr>
+              <w:widowControl w:val="0"/>
+              <w:spacing w:line="240" w:lineRule="auto"/>
+            </w:pPr>
+            <w:r>
+              <w:t>Yes</w:t>
+            </w:r>
+          </w:p>
+        </w:tc>
+        <w:tc>
+          <w:tcPr>
+            <w:tcW w:w="1872" w:type="dxa"/>
+            <w:tcMar>
+              <w:top w:w="100" w:type="dxa"/>
+              <w:left w:w="100" w:type="dxa"/>
+              <w:bottom w:w="100" w:type="dxa"/>
+              <w:right w:w="100" w:type="dxa"/>
+            </w:tcMar>
+          </w:tcPr>
+          <w:p>
+            <w:pPr>
+              <w:widowControl w:val="0"/>
+              <w:spacing w:line="240" w:lineRule="auto"/>
+            </w:pPr>
+            <w:r>
+              <w:t>Lane Assistance malfunction Warning</w:t>
+            </w:r>
           </w:p>
         </w:tc>
       </w:tr>
